--- a/Perguntas Aula 02.docx
+++ b/Perguntas Aula 02.docx
@@ -204,8 +204,6 @@
       <w:r>
         <w:t>diminuir os riscos de defeitos</w:t>
       </w:r>
-      <w:bookmarkStart w:id="0" w:name="_GoBack"/>
-      <w:bookmarkEnd w:id="0"/>
     </w:p>
     <w:p>
       <w:pPr>
@@ -584,6 +582,31 @@
       <w:r>
         <w:t>Requer comunicação com o servidor mais recorrente</w:t>
       </w:r>
+    </w:p>
+    <w:p>
+      <w:pPr>
+        <w:pStyle w:val="PargrafodaLista"/>
+      </w:pPr>
+    </w:p>
+    <w:p>
+      <w:pPr>
+        <w:pStyle w:val="PargrafodaLista"/>
+      </w:pPr>
+    </w:p>
+    <w:p>
+      <w:pPr>
+        <w:pStyle w:val="PargrafodaLista"/>
+      </w:pPr>
+    </w:p>
+    <w:p>
+      <w:pPr>
+        <w:pStyle w:val="PargrafodaLista"/>
+      </w:pPr>
+      <w:r>
+        <w:t>Alteração 123</w:t>
+      </w:r>
+      <w:bookmarkStart w:id="0" w:name="_GoBack"/>
+      <w:bookmarkEnd w:id="0"/>
     </w:p>
     <w:sectPr>
       <w:pgSz w:w="11906" w:h="16838"/>
